--- a/Sources/MM sources .docx
+++ b/Sources/MM sources .docx
@@ -4,6 +4,7 @@
   <w:body>
     <w:p>
       <w:pPr>
+        <w:spacing w:line="240" w:lineRule="auto"/>
         <w:rPr>
           <w:rFonts w:asciiTheme="majorBidi" w:hAnsiTheme="majorBidi" w:cstheme="majorBidi"/>
           <w:sz w:val="24"/>
@@ -21,6 +22,7 @@
     </w:p>
     <w:p>
       <w:pPr>
+        <w:spacing w:line="240" w:lineRule="auto"/>
         <w:rPr>
           <w:rFonts w:asciiTheme="majorBidi" w:hAnsiTheme="majorBidi" w:cstheme="majorBidi"/>
           <w:sz w:val="24"/>
@@ -52,20 +54,30 @@
           <w:sz w:val="24"/>
           <w:szCs w:val="24"/>
         </w:rPr>
-        <w:t>--printed</w:t>
-      </w:r>
-    </w:p>
-    <w:p>
-      <w:pPr>
-        <w:rPr>
-          <w:rFonts w:asciiTheme="majorBidi" w:hAnsiTheme="majorBidi" w:cstheme="majorBidi"/>
-          <w:sz w:val="24"/>
-          <w:szCs w:val="24"/>
-        </w:rPr>
-      </w:pPr>
-    </w:p>
-    <w:p>
-      <w:pPr>
+        <w:t>–</w:t>
+      </w:r>
+      <w:r>
+        <w:rPr>
+          <w:rFonts w:asciiTheme="majorBidi" w:hAnsiTheme="majorBidi" w:cstheme="majorBidi"/>
+          <w:sz w:val="24"/>
+          <w:szCs w:val="24"/>
+        </w:rPr>
+        <w:t>printed</w:t>
+      </w:r>
+    </w:p>
+    <w:p>
+      <w:pPr>
+        <w:spacing w:line="240" w:lineRule="auto"/>
+        <w:rPr>
+          <w:rFonts w:asciiTheme="majorBidi" w:hAnsiTheme="majorBidi" w:cstheme="majorBidi"/>
+          <w:sz w:val="24"/>
+          <w:szCs w:val="24"/>
+        </w:rPr>
+      </w:pPr>
+    </w:p>
+    <w:p>
+      <w:pPr>
+        <w:spacing w:line="240" w:lineRule="auto"/>
         <w:rPr>
           <w:rFonts w:asciiTheme="majorBidi" w:hAnsiTheme="majorBidi" w:cstheme="majorBidi"/>
           <w:sz w:val="24"/>
@@ -102,15 +114,7 @@
     </w:p>
     <w:p>
       <w:pPr>
-        <w:rPr>
-          <w:rFonts w:asciiTheme="majorBidi" w:hAnsiTheme="majorBidi" w:cstheme="majorBidi"/>
-          <w:sz w:val="24"/>
-          <w:szCs w:val="24"/>
-        </w:rPr>
-      </w:pPr>
-    </w:p>
-    <w:p>
-      <w:pPr>
+        <w:spacing w:line="240" w:lineRule="auto"/>
         <w:rPr>
           <w:rFonts w:asciiTheme="majorBidi" w:hAnsiTheme="majorBidi" w:cstheme="majorBidi"/>
           <w:sz w:val="24"/>
@@ -118,6 +122,37 @@
         </w:rPr>
       </w:pPr>
       <w:hyperlink r:id="rId8" w:history="1">
+        <w:r>
+          <w:rPr>
+            <w:rStyle w:val="Hyperlink"/>
+            <w:rFonts w:asciiTheme="majorBidi" w:hAnsiTheme="majorBidi" w:cstheme="majorBidi"/>
+            <w:sz w:val="24"/>
+            <w:szCs w:val="24"/>
+          </w:rPr>
+          <w:t>https://poverty.umich.edu/research-funding-opportunities/key-issues/</w:t>
+        </w:r>
+      </w:hyperlink>
+    </w:p>
+    <w:p>
+      <w:pPr>
+        <w:spacing w:line="240" w:lineRule="auto"/>
+        <w:rPr>
+          <w:rFonts w:asciiTheme="majorBidi" w:hAnsiTheme="majorBidi" w:cstheme="majorBidi"/>
+          <w:sz w:val="24"/>
+          <w:szCs w:val="24"/>
+        </w:rPr>
+      </w:pPr>
+    </w:p>
+    <w:p>
+      <w:pPr>
+        <w:spacing w:line="240" w:lineRule="auto"/>
+        <w:rPr>
+          <w:rFonts w:asciiTheme="majorBidi" w:hAnsiTheme="majorBidi" w:cstheme="majorBidi"/>
+          <w:sz w:val="24"/>
+          <w:szCs w:val="24"/>
+        </w:rPr>
+      </w:pPr>
+      <w:hyperlink r:id="rId9" w:history="1">
         <w:r>
           <w:rPr>
             <w:rStyle w:val="Hyperlink"/>
@@ -147,22 +182,24 @@
     </w:p>
     <w:p>
       <w:pPr>
-        <w:rPr>
-          <w:rFonts w:asciiTheme="majorBidi" w:hAnsiTheme="majorBidi" w:cstheme="majorBidi"/>
-          <w:sz w:val="24"/>
-          <w:szCs w:val="24"/>
-        </w:rPr>
-      </w:pPr>
-    </w:p>
-    <w:p>
-      <w:pPr>
-        <w:rPr>
-          <w:rFonts w:asciiTheme="majorBidi" w:hAnsiTheme="majorBidi" w:cstheme="majorBidi"/>
-          <w:sz w:val="24"/>
-          <w:szCs w:val="24"/>
-        </w:rPr>
-      </w:pPr>
-      <w:hyperlink r:id="rId9" w:history="1">
+        <w:spacing w:line="240" w:lineRule="auto"/>
+        <w:rPr>
+          <w:rFonts w:asciiTheme="majorBidi" w:hAnsiTheme="majorBidi" w:cstheme="majorBidi"/>
+          <w:sz w:val="24"/>
+          <w:szCs w:val="24"/>
+        </w:rPr>
+      </w:pPr>
+    </w:p>
+    <w:p>
+      <w:pPr>
+        <w:spacing w:line="240" w:lineRule="auto"/>
+        <w:rPr>
+          <w:rFonts w:asciiTheme="majorBidi" w:hAnsiTheme="majorBidi" w:cstheme="majorBidi"/>
+          <w:sz w:val="24"/>
+          <w:szCs w:val="24"/>
+        </w:rPr>
+      </w:pPr>
+      <w:hyperlink r:id="rId10" w:history="1">
         <w:r>
           <w:rPr>
             <w:rStyle w:val="Hyperlink"/>
@@ -192,22 +229,24 @@
     </w:p>
     <w:p>
       <w:pPr>
-        <w:rPr>
-          <w:rFonts w:asciiTheme="majorBidi" w:hAnsiTheme="majorBidi" w:cstheme="majorBidi"/>
-          <w:sz w:val="24"/>
-          <w:szCs w:val="24"/>
-        </w:rPr>
-      </w:pPr>
-    </w:p>
-    <w:p>
-      <w:pPr>
-        <w:rPr>
-          <w:rFonts w:asciiTheme="majorBidi" w:hAnsiTheme="majorBidi" w:cstheme="majorBidi"/>
-          <w:sz w:val="24"/>
-          <w:szCs w:val="24"/>
-        </w:rPr>
-      </w:pPr>
-      <w:hyperlink r:id="rId10" w:history="1">
+        <w:spacing w:line="240" w:lineRule="auto"/>
+        <w:rPr>
+          <w:rFonts w:asciiTheme="majorBidi" w:hAnsiTheme="majorBidi" w:cstheme="majorBidi"/>
+          <w:sz w:val="24"/>
+          <w:szCs w:val="24"/>
+        </w:rPr>
+      </w:pPr>
+    </w:p>
+    <w:p>
+      <w:pPr>
+        <w:spacing w:line="240" w:lineRule="auto"/>
+        <w:rPr>
+          <w:rFonts w:asciiTheme="majorBidi" w:hAnsiTheme="majorBidi" w:cstheme="majorBidi"/>
+          <w:sz w:val="24"/>
+          <w:szCs w:val="24"/>
+        </w:rPr>
+      </w:pPr>
+      <w:hyperlink r:id="rId11" w:history="1">
         <w:r>
           <w:rPr>
             <w:rStyle w:val="Hyperlink"/>
@@ -237,22 +276,24 @@
     </w:p>
     <w:p>
       <w:pPr>
-        <w:rPr>
-          <w:rFonts w:asciiTheme="majorBidi" w:hAnsiTheme="majorBidi" w:cstheme="majorBidi"/>
-          <w:sz w:val="24"/>
-          <w:szCs w:val="24"/>
-        </w:rPr>
-      </w:pPr>
-    </w:p>
-    <w:p>
-      <w:pPr>
-        <w:rPr>
-          <w:rFonts w:asciiTheme="majorBidi" w:hAnsiTheme="majorBidi" w:cstheme="majorBidi"/>
-          <w:sz w:val="24"/>
-          <w:szCs w:val="24"/>
-        </w:rPr>
-      </w:pPr>
-      <w:hyperlink r:id="rId11" w:history="1">
+        <w:spacing w:line="240" w:lineRule="auto"/>
+        <w:rPr>
+          <w:rFonts w:asciiTheme="majorBidi" w:hAnsiTheme="majorBidi" w:cstheme="majorBidi"/>
+          <w:sz w:val="24"/>
+          <w:szCs w:val="24"/>
+        </w:rPr>
+      </w:pPr>
+    </w:p>
+    <w:p>
+      <w:pPr>
+        <w:spacing w:line="240" w:lineRule="auto"/>
+        <w:rPr>
+          <w:rFonts w:asciiTheme="majorBidi" w:hAnsiTheme="majorBidi" w:cstheme="majorBidi"/>
+          <w:sz w:val="24"/>
+          <w:szCs w:val="24"/>
+        </w:rPr>
+      </w:pPr>
+      <w:hyperlink r:id="rId12" w:history="1">
         <w:r>
           <w:rPr>
             <w:rStyle w:val="Hyperlink"/>
@@ -282,22 +323,24 @@
     </w:p>
     <w:p>
       <w:pPr>
-        <w:rPr>
-          <w:rFonts w:asciiTheme="majorBidi" w:hAnsiTheme="majorBidi" w:cstheme="majorBidi"/>
-          <w:sz w:val="24"/>
-          <w:szCs w:val="24"/>
-        </w:rPr>
-      </w:pPr>
-    </w:p>
-    <w:p>
-      <w:pPr>
-        <w:rPr>
-          <w:rFonts w:asciiTheme="majorBidi" w:hAnsiTheme="majorBidi" w:cstheme="majorBidi"/>
-          <w:sz w:val="24"/>
-          <w:szCs w:val="24"/>
-        </w:rPr>
-      </w:pPr>
-      <w:hyperlink r:id="rId12" w:anchor=":~:text=In%202019%2C%2014.4%20percent%20of,in%20poverty%20(see%20chart)" w:history="1">
+        <w:spacing w:line="240" w:lineRule="auto"/>
+        <w:rPr>
+          <w:rFonts w:asciiTheme="majorBidi" w:hAnsiTheme="majorBidi" w:cstheme="majorBidi"/>
+          <w:sz w:val="24"/>
+          <w:szCs w:val="24"/>
+        </w:rPr>
+      </w:pPr>
+    </w:p>
+    <w:p>
+      <w:pPr>
+        <w:spacing w:line="240" w:lineRule="auto"/>
+        <w:rPr>
+          <w:rFonts w:asciiTheme="majorBidi" w:hAnsiTheme="majorBidi" w:cstheme="majorBidi"/>
+          <w:sz w:val="24"/>
+          <w:szCs w:val="24"/>
+        </w:rPr>
+      </w:pPr>
+      <w:hyperlink r:id="rId13" w:anchor=":~:text=In%202019%2C%2014.4%20percent%20of,in%20poverty%20(see%20chart)" w:history="1">
         <w:r>
           <w:rPr>
             <w:rStyle w:val="Hyperlink"/>
@@ -327,22 +370,24 @@
     </w:p>
     <w:p>
       <w:pPr>
-        <w:rPr>
-          <w:rFonts w:asciiTheme="majorBidi" w:hAnsiTheme="majorBidi" w:cstheme="majorBidi"/>
-          <w:sz w:val="24"/>
-          <w:szCs w:val="24"/>
-        </w:rPr>
-      </w:pPr>
-    </w:p>
-    <w:p>
-      <w:pPr>
-        <w:rPr>
-          <w:rFonts w:asciiTheme="majorBidi" w:hAnsiTheme="majorBidi" w:cstheme="majorBidi"/>
-          <w:sz w:val="24"/>
-          <w:szCs w:val="24"/>
-        </w:rPr>
-      </w:pPr>
-      <w:hyperlink r:id="rId13" w:history="1">
+        <w:spacing w:line="240" w:lineRule="auto"/>
+        <w:rPr>
+          <w:rFonts w:asciiTheme="majorBidi" w:hAnsiTheme="majorBidi" w:cstheme="majorBidi"/>
+          <w:sz w:val="24"/>
+          <w:szCs w:val="24"/>
+        </w:rPr>
+      </w:pPr>
+    </w:p>
+    <w:p>
+      <w:pPr>
+        <w:spacing w:line="240" w:lineRule="auto"/>
+        <w:rPr>
+          <w:rFonts w:asciiTheme="majorBidi" w:hAnsiTheme="majorBidi" w:cstheme="majorBidi"/>
+          <w:sz w:val="24"/>
+          <w:szCs w:val="24"/>
+        </w:rPr>
+      </w:pPr>
+      <w:hyperlink r:id="rId14" w:history="1">
         <w:r>
           <w:rPr>
             <w:rStyle w:val="Hyperlink"/>
@@ -364,22 +409,24 @@
     </w:p>
     <w:p>
       <w:pPr>
-        <w:rPr>
-          <w:rFonts w:asciiTheme="majorBidi" w:hAnsiTheme="majorBidi" w:cstheme="majorBidi"/>
-          <w:sz w:val="24"/>
-          <w:szCs w:val="24"/>
-        </w:rPr>
-      </w:pPr>
-    </w:p>
-    <w:p>
-      <w:pPr>
-        <w:rPr>
-          <w:rFonts w:asciiTheme="majorBidi" w:hAnsiTheme="majorBidi" w:cstheme="majorBidi"/>
-          <w:sz w:val="24"/>
-          <w:szCs w:val="24"/>
-        </w:rPr>
-      </w:pPr>
-      <w:hyperlink r:id="rId14" w:history="1">
+        <w:spacing w:line="240" w:lineRule="auto"/>
+        <w:rPr>
+          <w:rFonts w:asciiTheme="majorBidi" w:hAnsiTheme="majorBidi" w:cstheme="majorBidi"/>
+          <w:sz w:val="24"/>
+          <w:szCs w:val="24"/>
+        </w:rPr>
+      </w:pPr>
+    </w:p>
+    <w:p>
+      <w:pPr>
+        <w:spacing w:line="240" w:lineRule="auto"/>
+        <w:rPr>
+          <w:rFonts w:asciiTheme="majorBidi" w:hAnsiTheme="majorBidi" w:cstheme="majorBidi"/>
+          <w:sz w:val="24"/>
+          <w:szCs w:val="24"/>
+        </w:rPr>
+      </w:pPr>
+      <w:hyperlink r:id="rId15" w:history="1">
         <w:r>
           <w:rPr>
             <w:rStyle w:val="Hyperlink"/>
@@ -401,22 +448,24 @@
     </w:p>
     <w:p>
       <w:pPr>
-        <w:rPr>
-          <w:rFonts w:asciiTheme="majorBidi" w:hAnsiTheme="majorBidi" w:cstheme="majorBidi"/>
-          <w:sz w:val="24"/>
-          <w:szCs w:val="24"/>
-        </w:rPr>
-      </w:pPr>
-    </w:p>
-    <w:p>
-      <w:pPr>
-        <w:rPr>
-          <w:rFonts w:asciiTheme="majorBidi" w:hAnsiTheme="majorBidi" w:cstheme="majorBidi"/>
-          <w:sz w:val="24"/>
-          <w:szCs w:val="24"/>
-        </w:rPr>
-      </w:pPr>
-      <w:hyperlink r:id="rId15" w:history="1">
+        <w:spacing w:line="240" w:lineRule="auto"/>
+        <w:rPr>
+          <w:rFonts w:asciiTheme="majorBidi" w:hAnsiTheme="majorBidi" w:cstheme="majorBidi"/>
+          <w:sz w:val="24"/>
+          <w:szCs w:val="24"/>
+        </w:rPr>
+      </w:pPr>
+    </w:p>
+    <w:p>
+      <w:pPr>
+        <w:spacing w:line="240" w:lineRule="auto"/>
+        <w:rPr>
+          <w:rFonts w:asciiTheme="majorBidi" w:hAnsiTheme="majorBidi" w:cstheme="majorBidi"/>
+          <w:sz w:val="24"/>
+          <w:szCs w:val="24"/>
+        </w:rPr>
+      </w:pPr>
+      <w:hyperlink r:id="rId16" w:history="1">
         <w:r>
           <w:rPr>
             <w:rStyle w:val="Hyperlink"/>
@@ -438,22 +487,24 @@
     </w:p>
     <w:p>
       <w:pPr>
-        <w:rPr>
-          <w:rFonts w:asciiTheme="majorBidi" w:hAnsiTheme="majorBidi" w:cstheme="majorBidi"/>
-          <w:sz w:val="24"/>
-          <w:szCs w:val="24"/>
-        </w:rPr>
-      </w:pPr>
-    </w:p>
-    <w:p>
-      <w:pPr>
-        <w:rPr>
-          <w:rFonts w:asciiTheme="majorBidi" w:hAnsiTheme="majorBidi" w:cstheme="majorBidi"/>
-          <w:sz w:val="24"/>
-          <w:szCs w:val="24"/>
-        </w:rPr>
-      </w:pPr>
-      <w:hyperlink r:id="rId16" w:history="1">
+        <w:spacing w:line="240" w:lineRule="auto"/>
+        <w:rPr>
+          <w:rFonts w:asciiTheme="majorBidi" w:hAnsiTheme="majorBidi" w:cstheme="majorBidi"/>
+          <w:sz w:val="24"/>
+          <w:szCs w:val="24"/>
+        </w:rPr>
+      </w:pPr>
+    </w:p>
+    <w:p>
+      <w:pPr>
+        <w:spacing w:line="240" w:lineRule="auto"/>
+        <w:rPr>
+          <w:rFonts w:asciiTheme="majorBidi" w:hAnsiTheme="majorBidi" w:cstheme="majorBidi"/>
+          <w:sz w:val="24"/>
+          <w:szCs w:val="24"/>
+        </w:rPr>
+      </w:pPr>
+      <w:hyperlink r:id="rId17" w:history="1">
         <w:r>
           <w:rPr>
             <w:rStyle w:val="Hyperlink"/>
@@ -475,48 +526,308 @@
     </w:p>
     <w:p>
       <w:pPr>
-        <w:rPr>
-          <w:rFonts w:asciiTheme="majorBidi" w:hAnsiTheme="majorBidi" w:cstheme="majorBidi"/>
-          <w:sz w:val="24"/>
-          <w:szCs w:val="24"/>
-        </w:rPr>
-      </w:pPr>
-    </w:p>
-    <w:p>
-      <w:pPr>
-        <w:rPr>
-          <w:rFonts w:asciiTheme="majorBidi" w:hAnsiTheme="majorBidi" w:cstheme="majorBidi"/>
-          <w:sz w:val="24"/>
-          <w:szCs w:val="24"/>
-        </w:rPr>
-      </w:pPr>
-      <w:hyperlink r:id="rId17" w:history="1">
+        <w:spacing w:line="240" w:lineRule="auto"/>
+        <w:rPr>
+          <w:rFonts w:asciiTheme="majorBidi" w:hAnsiTheme="majorBidi" w:cstheme="majorBidi"/>
+          <w:sz w:val="24"/>
+          <w:szCs w:val="24"/>
+        </w:rPr>
+      </w:pPr>
+    </w:p>
+    <w:bookmarkStart w:id="0" w:name="_Hlk70093414"/>
+    <w:p>
+      <w:pPr>
+        <w:spacing w:line="240" w:lineRule="auto"/>
+        <w:rPr>
+          <w:rStyle w:val="Hyperlink"/>
+          <w:rFonts w:asciiTheme="majorBidi" w:hAnsiTheme="majorBidi" w:cstheme="majorBidi"/>
+          <w:sz w:val="24"/>
+          <w:szCs w:val="24"/>
+        </w:rPr>
+      </w:pPr>
+      <w:r>
+        <w:rPr>
+          <w:rFonts w:asciiTheme="majorBidi" w:hAnsiTheme="majorBidi" w:cstheme="majorBidi"/>
+          <w:sz w:val="24"/>
+          <w:szCs w:val="24"/>
+        </w:rPr>
+        <w:fldChar w:fldCharType="begin"/>
+      </w:r>
+      <w:r>
+        <w:rPr>
+          <w:rFonts w:asciiTheme="majorBidi" w:hAnsiTheme="majorBidi" w:cstheme="majorBidi"/>
+          <w:sz w:val="24"/>
+          <w:szCs w:val="24"/>
+        </w:rPr>
+        <w:instrText xml:space="preserve"> HYPERLINK "https://www.history.com/topics/us-presidents/lyndon-b-johnson" </w:instrText>
+      </w:r>
+      <w:r>
+        <w:rPr>
+          <w:rFonts w:asciiTheme="majorBidi" w:hAnsiTheme="majorBidi" w:cstheme="majorBidi"/>
+          <w:sz w:val="24"/>
+          <w:szCs w:val="24"/>
+        </w:rPr>
+        <w:fldChar w:fldCharType="separate"/>
+      </w:r>
+      <w:r>
+        <w:rPr>
+          <w:rStyle w:val="Hyperlink"/>
+          <w:rFonts w:asciiTheme="majorBidi" w:hAnsiTheme="majorBidi" w:cstheme="majorBidi"/>
+          <w:sz w:val="24"/>
+          <w:szCs w:val="24"/>
+        </w:rPr>
+        <w:t>https://www.history.com/topics/us-presidents/lyndon-b-johnson</w:t>
+      </w:r>
+      <w:r>
+        <w:rPr>
+          <w:rStyle w:val="Hyperlink"/>
+          <w:rFonts w:asciiTheme="majorBidi" w:hAnsiTheme="majorBidi" w:cstheme="majorBidi"/>
+          <w:sz w:val="24"/>
+          <w:szCs w:val="24"/>
+        </w:rPr>
+        <w:fldChar w:fldCharType="end"/>
+      </w:r>
+    </w:p>
+    <w:bookmarkStart w:id="1" w:name="_Hlk70093398"/>
+    <w:p>
+      <w:pPr>
+        <w:spacing w:line="240" w:lineRule="auto"/>
+        <w:rPr>
+          <w:rFonts w:asciiTheme="majorBidi" w:hAnsiTheme="majorBidi" w:cstheme="majorBidi"/>
+          <w:sz w:val="24"/>
+          <w:szCs w:val="24"/>
+        </w:rPr>
+      </w:pPr>
+      <w:r>
+        <w:rPr>
+          <w:rFonts w:asciiTheme="majorBidi" w:hAnsiTheme="majorBidi" w:cstheme="majorBidi"/>
+          <w:sz w:val="24"/>
+          <w:szCs w:val="24"/>
+        </w:rPr>
+        <w:fldChar w:fldCharType="begin"/>
+      </w:r>
+      <w:r>
+        <w:rPr>
+          <w:rFonts w:asciiTheme="majorBidi" w:hAnsiTheme="majorBidi" w:cstheme="majorBidi"/>
+          <w:sz w:val="24"/>
+          <w:szCs w:val="24"/>
+        </w:rPr>
+        <w:instrText xml:space="preserve"> HYPERLINK "https://www.history.com/topics/great-depression/great-depression-history" </w:instrText>
+      </w:r>
+      <w:r>
+        <w:rPr>
+          <w:rFonts w:asciiTheme="majorBidi" w:hAnsiTheme="majorBidi" w:cstheme="majorBidi"/>
+          <w:sz w:val="24"/>
+          <w:szCs w:val="24"/>
+        </w:rPr>
+        <w:fldChar w:fldCharType="separate"/>
+      </w:r>
+      <w:r>
+        <w:rPr>
+          <w:rStyle w:val="Hyperlink"/>
+          <w:rFonts w:asciiTheme="majorBidi" w:hAnsiTheme="majorBidi" w:cstheme="majorBidi"/>
+          <w:sz w:val="24"/>
+          <w:szCs w:val="24"/>
+        </w:rPr>
+        <w:t>https://www.history.com/topics/great-depression/great-depression-history</w:t>
+      </w:r>
+      <w:r>
+        <w:rPr>
+          <w:rStyle w:val="Hyperlink"/>
+          <w:rFonts w:asciiTheme="majorBidi" w:hAnsiTheme="majorBidi" w:cstheme="majorBidi"/>
+          <w:sz w:val="24"/>
+          <w:szCs w:val="24"/>
+        </w:rPr>
+        <w:fldChar w:fldCharType="end"/>
+      </w:r>
+      <w:r>
+        <w:rPr>
+          <w:rFonts w:asciiTheme="majorBidi" w:hAnsiTheme="majorBidi" w:cstheme="majorBidi"/>
+          <w:sz w:val="24"/>
+          <w:szCs w:val="24"/>
+        </w:rPr>
+        <w:t xml:space="preserve"> </w:t>
+      </w:r>
+    </w:p>
+    <w:bookmarkEnd w:id="1"/>
+    <w:p>
+      <w:pPr>
+        <w:spacing w:line="240" w:lineRule="auto"/>
+        <w:rPr>
+          <w:rFonts w:asciiTheme="majorBidi" w:hAnsiTheme="majorBidi" w:cstheme="majorBidi"/>
+          <w:sz w:val="24"/>
+          <w:szCs w:val="24"/>
+        </w:rPr>
+      </w:pPr>
+      <w:r>
+        <w:rPr>
+          <w:rFonts w:asciiTheme="majorBidi" w:hAnsiTheme="majorBidi" w:cstheme="majorBidi"/>
+          <w:sz w:val="24"/>
+          <w:szCs w:val="24"/>
+        </w:rPr>
+        <w:t xml:space="preserve"> </w:t>
+      </w:r>
+    </w:p>
+    <w:bookmarkEnd w:id="0"/>
+    <w:p>
+      <w:pPr>
+        <w:spacing w:line="240" w:lineRule="auto"/>
+        <w:rPr>
+          <w:rFonts w:asciiTheme="majorBidi" w:hAnsiTheme="majorBidi" w:cstheme="majorBidi"/>
+          <w:sz w:val="24"/>
+          <w:szCs w:val="24"/>
+        </w:rPr>
+      </w:pPr>
+    </w:p>
+    <w:bookmarkStart w:id="2" w:name="_Hlk70093955"/>
+    <w:p>
+      <w:pPr>
+        <w:spacing w:line="240" w:lineRule="auto"/>
+        <w:rPr>
+          <w:rFonts w:asciiTheme="majorBidi" w:hAnsiTheme="majorBidi" w:cstheme="majorBidi"/>
+          <w:sz w:val="24"/>
+          <w:szCs w:val="24"/>
+        </w:rPr>
+      </w:pPr>
+      <w:r>
+        <w:rPr>
+          <w:rFonts w:asciiTheme="majorBidi" w:hAnsiTheme="majorBidi" w:cstheme="majorBidi"/>
+          <w:sz w:val="24"/>
+          <w:szCs w:val="24"/>
+        </w:rPr>
+        <w:lastRenderedPageBreak/>
+        <w:fldChar w:fldCharType="begin"/>
+      </w:r>
+      <w:r>
+        <w:rPr>
+          <w:rFonts w:asciiTheme="majorBidi" w:hAnsiTheme="majorBidi" w:cstheme="majorBidi"/>
+          <w:sz w:val="24"/>
+          <w:szCs w:val="24"/>
+        </w:rPr>
+        <w:instrText xml:space="preserve"> HYPERLINK "https://www.census.gov/library/publications/2020/demo/p60-270.html" </w:instrText>
+      </w:r>
+      <w:r>
+        <w:rPr>
+          <w:rFonts w:asciiTheme="majorBidi" w:hAnsiTheme="majorBidi" w:cstheme="majorBidi"/>
+          <w:sz w:val="24"/>
+          <w:szCs w:val="24"/>
+        </w:rPr>
+        <w:fldChar w:fldCharType="separate"/>
+      </w:r>
+      <w:r>
+        <w:rPr>
+          <w:rStyle w:val="Hyperlink"/>
+          <w:rFonts w:asciiTheme="majorBidi" w:hAnsiTheme="majorBidi" w:cstheme="majorBidi"/>
+          <w:sz w:val="24"/>
+          <w:szCs w:val="24"/>
+        </w:rPr>
+        <w:t>https://www.census.gov/library/publications/2020/demo/p60-270.html</w:t>
+      </w:r>
+      <w:r>
+        <w:rPr>
+          <w:rStyle w:val="Hyperlink"/>
+          <w:rFonts w:asciiTheme="majorBidi" w:hAnsiTheme="majorBidi" w:cstheme="majorBidi"/>
+          <w:sz w:val="24"/>
+          <w:szCs w:val="24"/>
+        </w:rPr>
+        <w:fldChar w:fldCharType="end"/>
+      </w:r>
+      <w:r>
+        <w:rPr>
+          <w:rFonts w:asciiTheme="majorBidi" w:hAnsiTheme="majorBidi" w:cstheme="majorBidi"/>
+          <w:sz w:val="24"/>
+          <w:szCs w:val="24"/>
+        </w:rPr>
+        <w:t xml:space="preserve"> </w:t>
+      </w:r>
+    </w:p>
+    <w:bookmarkStart w:id="3" w:name="_Hlk70093717"/>
+    <w:bookmarkEnd w:id="2"/>
+    <w:p>
+      <w:pPr>
+        <w:spacing w:line="240" w:lineRule="auto"/>
+        <w:rPr>
+          <w:rFonts w:asciiTheme="majorBidi" w:hAnsiTheme="majorBidi" w:cstheme="majorBidi"/>
+          <w:sz w:val="24"/>
+          <w:szCs w:val="24"/>
+          <w:lang w:val="nl-NL"/>
+        </w:rPr>
+      </w:pPr>
+      <w:r>
+        <w:rPr>
+          <w:rFonts w:asciiTheme="majorBidi" w:hAnsiTheme="majorBidi" w:cstheme="majorBidi"/>
+          <w:sz w:val="24"/>
+          <w:szCs w:val="24"/>
+        </w:rPr>
+        <w:fldChar w:fldCharType="begin"/>
+      </w:r>
+      <w:r>
+        <w:rPr>
+          <w:rFonts w:asciiTheme="majorBidi" w:hAnsiTheme="majorBidi" w:cstheme="majorBidi"/>
+          <w:sz w:val="24"/>
+          <w:szCs w:val="24"/>
+          <w:lang w:val="nl-NL"/>
+        </w:rPr>
+        <w:instrText xml:space="preserve"> HYPERLINK "https://www.census.gov/content/dam/Census/library/working-papers/1997/demo/fisher4.pdf" </w:instrText>
+      </w:r>
+      <w:r>
+        <w:rPr>
+          <w:rFonts w:asciiTheme="majorBidi" w:hAnsiTheme="majorBidi" w:cstheme="majorBidi"/>
+          <w:sz w:val="24"/>
+          <w:szCs w:val="24"/>
+        </w:rPr>
+        <w:fldChar w:fldCharType="separate"/>
+      </w:r>
+      <w:r>
+        <w:rPr>
+          <w:rStyle w:val="Hyperlink"/>
+          <w:rFonts w:asciiTheme="majorBidi" w:hAnsiTheme="majorBidi" w:cstheme="majorBidi"/>
+          <w:sz w:val="24"/>
+          <w:szCs w:val="24"/>
+          <w:lang w:val="nl-NL"/>
+        </w:rPr>
+        <w:t>https://www.census.gov/content/dam/Census/library/working-papers/1997/demo/fisher4.pdf</w:t>
+      </w:r>
+      <w:r>
+        <w:rPr>
+          <w:rStyle w:val="Hyperlink"/>
+          <w:rFonts w:asciiTheme="majorBidi" w:hAnsiTheme="majorBidi" w:cstheme="majorBidi"/>
+          <w:sz w:val="24"/>
+          <w:szCs w:val="24"/>
+          <w:lang w:val="nl-NL"/>
+        </w:rPr>
+        <w:fldChar w:fldCharType="end"/>
+      </w:r>
+      <w:r>
+        <w:rPr>
+          <w:rFonts w:asciiTheme="majorBidi" w:hAnsiTheme="majorBidi" w:cstheme="majorBidi"/>
+          <w:sz w:val="24"/>
+          <w:szCs w:val="24"/>
+          <w:lang w:val="nl-NL"/>
+        </w:rPr>
+        <w:t xml:space="preserve">  pg27</w:t>
+      </w:r>
+    </w:p>
+    <w:p>
+      <w:pPr>
+        <w:spacing w:line="240" w:lineRule="auto"/>
+        <w:rPr>
+          <w:rFonts w:asciiTheme="majorBidi" w:hAnsiTheme="majorBidi" w:cstheme="majorBidi"/>
+          <w:sz w:val="24"/>
+          <w:szCs w:val="24"/>
+          <w:lang w:val="nl-NL"/>
+        </w:rPr>
+      </w:pPr>
+      <w:hyperlink r:id="rId18" w:anchor=":~:text=Real%20median%20household%20income%20in,increase%20in%20the%20poverty%20rate" w:history="1">
         <w:r>
           <w:rPr>
             <w:rStyle w:val="Hyperlink"/>
             <w:rFonts w:asciiTheme="majorBidi" w:hAnsiTheme="majorBidi" w:cstheme="majorBidi"/>
             <w:sz w:val="24"/>
             <w:szCs w:val="24"/>
+            <w:lang w:val="nl-NL"/>
           </w:rPr>
-          <w:t>https://www.history.com/topics/us-presidents/lyndon-b-j</w:t>
-        </w:r>
-        <w:r>
-          <w:rPr>
-            <w:rStyle w:val="Hyperlink"/>
-            <w:rFonts w:asciiTheme="majorBidi" w:hAnsiTheme="majorBidi" w:cstheme="majorBidi"/>
-            <w:sz w:val="24"/>
-            <w:szCs w:val="24"/>
-          </w:rPr>
-          <w:t>o</w:t>
-        </w:r>
-        <w:r>
-          <w:rPr>
-            <w:rStyle w:val="Hyperlink"/>
-            <w:rFonts w:asciiTheme="majorBidi" w:hAnsiTheme="majorBidi" w:cstheme="majorBidi"/>
-            <w:sz w:val="24"/>
-            <w:szCs w:val="24"/>
-          </w:rPr>
-          <w:t>hnson</w:t>
+          <w:t>https://www.census.gov/newsroom/releases/archives/income_wealth/cb11-157.html#:~:text=Real%20median%20household%20income%20in,increase%20in%20the%20poverty%20rate</w:t>
         </w:r>
       </w:hyperlink>
       <w:r>
@@ -524,67 +835,14 @@
           <w:rFonts w:asciiTheme="majorBidi" w:hAnsiTheme="majorBidi" w:cstheme="majorBidi"/>
           <w:sz w:val="24"/>
           <w:szCs w:val="24"/>
-        </w:rPr>
-        <w:t xml:space="preserve"> </w:t>
-      </w:r>
-    </w:p>
-    <w:p>
-      <w:pPr>
-        <w:rPr>
-          <w:rFonts w:asciiTheme="majorBidi" w:hAnsiTheme="majorBidi" w:cstheme="majorBidi"/>
-          <w:sz w:val="24"/>
-          <w:szCs w:val="24"/>
-        </w:rPr>
-      </w:pPr>
-    </w:p>
-    <w:p>
-      <w:pPr>
-        <w:rPr>
-          <w:rFonts w:asciiTheme="majorBidi" w:hAnsiTheme="majorBidi" w:cstheme="majorBidi"/>
-          <w:sz w:val="24"/>
-          <w:szCs w:val="24"/>
-        </w:rPr>
-      </w:pPr>
-      <w:hyperlink r:id="rId18" w:history="1">
-        <w:r>
-          <w:rPr>
-            <w:rStyle w:val="Hyperlink"/>
-            <w:rFonts w:asciiTheme="majorBidi" w:hAnsiTheme="majorBidi" w:cstheme="majorBidi"/>
-            <w:sz w:val="24"/>
-            <w:szCs w:val="24"/>
-          </w:rPr>
-          <w:t>https://www.census.gov/library/publications/2020/de</w:t>
-        </w:r>
-        <w:r>
-          <w:rPr>
-            <w:rStyle w:val="Hyperlink"/>
-            <w:rFonts w:asciiTheme="majorBidi" w:hAnsiTheme="majorBidi" w:cstheme="majorBidi"/>
-            <w:sz w:val="24"/>
-            <w:szCs w:val="24"/>
-          </w:rPr>
-          <w:t>m</w:t>
-        </w:r>
-        <w:r>
-          <w:rPr>
-            <w:rStyle w:val="Hyperlink"/>
-            <w:rFonts w:asciiTheme="majorBidi" w:hAnsiTheme="majorBidi" w:cstheme="majorBidi"/>
-            <w:sz w:val="24"/>
-            <w:szCs w:val="24"/>
-          </w:rPr>
-          <w:t>o/p60-270.html</w:t>
-        </w:r>
-      </w:hyperlink>
-      <w:r>
-        <w:rPr>
-          <w:rFonts w:asciiTheme="majorBidi" w:hAnsiTheme="majorBidi" w:cstheme="majorBidi"/>
-          <w:sz w:val="24"/>
-          <w:szCs w:val="24"/>
-        </w:rPr>
-        <w:t xml:space="preserve"> </w:t>
-      </w:r>
-    </w:p>
-    <w:p>
-      <w:pPr>
+          <w:lang w:val="nl-NL"/>
+        </w:rPr>
+        <w:t xml:space="preserve">. </w:t>
+      </w:r>
+    </w:p>
+    <w:p>
+      <w:pPr>
+        <w:spacing w:line="240" w:lineRule="auto"/>
         <w:rPr>
           <w:rFonts w:asciiTheme="majorBidi" w:hAnsiTheme="majorBidi" w:cstheme="majorBidi"/>
           <w:sz w:val="24"/>
@@ -601,8 +859,61 @@
             <w:szCs w:val="24"/>
             <w:lang w:val="nl-NL"/>
           </w:rPr>
-          <w:t>https://www.census.gov/content/dam/Census/library/working-pap</w:t>
+          <w:t>https://www.census.gov/prod/2009pubs/10statab/income.pdf</w:t>
         </w:r>
+      </w:hyperlink>
+      <w:r>
+        <w:rPr>
+          <w:rFonts w:asciiTheme="majorBidi" w:hAnsiTheme="majorBidi" w:cstheme="majorBidi"/>
+          <w:sz w:val="24"/>
+          <w:szCs w:val="24"/>
+          <w:lang w:val="nl-NL"/>
+        </w:rPr>
+        <w:t xml:space="preserve"> </w:t>
+      </w:r>
+    </w:p>
+    <w:p>
+      <w:pPr>
+        <w:spacing w:line="240" w:lineRule="auto"/>
+        <w:rPr>
+          <w:rFonts w:asciiTheme="majorBidi" w:hAnsiTheme="majorBidi" w:cstheme="majorBidi"/>
+          <w:sz w:val="24"/>
+          <w:szCs w:val="24"/>
+          <w:lang w:val="nl-NL"/>
+        </w:rPr>
+      </w:pPr>
+      <w:r>
+        <w:rPr>
+          <w:rFonts w:asciiTheme="majorBidi" w:hAnsiTheme="majorBidi" w:cstheme="majorBidi"/>
+          <w:sz w:val="24"/>
+          <w:szCs w:val="24"/>
+          <w:lang w:val="nl-NL"/>
+        </w:rPr>
+        <w:t>pg 30</w:t>
+      </w:r>
+    </w:p>
+    <w:p>
+      <w:pPr>
+        <w:spacing w:line="240" w:lineRule="auto"/>
+        <w:rPr>
+          <w:rFonts w:asciiTheme="majorBidi" w:hAnsiTheme="majorBidi" w:cstheme="majorBidi"/>
+          <w:sz w:val="24"/>
+          <w:szCs w:val="24"/>
+          <w:lang w:val="nl-NL"/>
+        </w:rPr>
+      </w:pPr>
+    </w:p>
+    <w:p>
+      <w:pPr>
+        <w:spacing w:line="240" w:lineRule="auto"/>
+        <w:rPr>
+          <w:rFonts w:asciiTheme="majorBidi" w:hAnsiTheme="majorBidi" w:cstheme="majorBidi"/>
+          <w:sz w:val="24"/>
+          <w:szCs w:val="24"/>
+          <w:lang w:val="nl-NL"/>
+        </w:rPr>
+      </w:pPr>
+      <w:hyperlink r:id="rId20" w:history="1">
         <w:r>
           <w:rPr>
             <w:rStyle w:val="Hyperlink"/>
@@ -611,8 +922,75 @@
             <w:szCs w:val="24"/>
             <w:lang w:val="nl-NL"/>
           </w:rPr>
-          <w:t>e</w:t>
+          <w:t>https://www.huffpost.com/entry/cause-and-effect-the-high_b_6245304</w:t>
         </w:r>
+      </w:hyperlink>
+      <w:r>
+        <w:rPr>
+          <w:rFonts w:asciiTheme="majorBidi" w:hAnsiTheme="majorBidi" w:cstheme="majorBidi"/>
+          <w:sz w:val="24"/>
+          <w:szCs w:val="24"/>
+          <w:lang w:val="nl-NL"/>
+        </w:rPr>
+        <w:t xml:space="preserve"> </w:t>
+      </w:r>
+    </w:p>
+    <w:bookmarkEnd w:id="3"/>
+    <w:p>
+      <w:pPr>
+        <w:spacing w:line="240" w:lineRule="auto"/>
+        <w:rPr>
+          <w:rFonts w:asciiTheme="majorBidi" w:hAnsiTheme="majorBidi" w:cstheme="majorBidi"/>
+          <w:sz w:val="24"/>
+          <w:szCs w:val="24"/>
+          <w:lang w:val="nl-NL"/>
+        </w:rPr>
+      </w:pPr>
+    </w:p>
+    <w:p>
+      <w:pPr>
+        <w:spacing w:line="240" w:lineRule="auto"/>
+        <w:rPr>
+          <w:rFonts w:asciiTheme="majorBidi" w:hAnsiTheme="majorBidi" w:cstheme="majorBidi"/>
+          <w:sz w:val="24"/>
+          <w:szCs w:val="24"/>
+          <w:lang w:val="nl-NL"/>
+        </w:rPr>
+      </w:pPr>
+    </w:p>
+    <w:p>
+      <w:pPr>
+        <w:spacing w:line="240" w:lineRule="auto"/>
+        <w:rPr>
+          <w:rFonts w:asciiTheme="majorBidi" w:hAnsiTheme="majorBidi" w:cstheme="majorBidi"/>
+          <w:sz w:val="24"/>
+          <w:szCs w:val="24"/>
+          <w:lang w:val="nl-NL"/>
+        </w:rPr>
+      </w:pPr>
+      <w:proofErr w:type="spellStart"/>
+      <w:r>
+        <w:rPr>
+          <w:rFonts w:asciiTheme="majorBidi" w:hAnsiTheme="majorBidi" w:cstheme="majorBidi"/>
+          <w:sz w:val="24"/>
+          <w:szCs w:val="24"/>
+          <w:lang w:val="nl-NL"/>
+        </w:rPr>
+        <w:t>Journals</w:t>
+      </w:r>
+      <w:proofErr w:type="spellEnd"/>
+    </w:p>
+    <w:p>
+      <w:pPr>
+        <w:spacing w:line="240" w:lineRule="auto"/>
+        <w:rPr>
+          <w:rFonts w:asciiTheme="majorBidi" w:hAnsiTheme="majorBidi" w:cstheme="majorBidi"/>
+          <w:sz w:val="24"/>
+          <w:szCs w:val="24"/>
+          <w:lang w:val="nl-NL"/>
+        </w:rPr>
+      </w:pPr>
+      <w:hyperlink r:id="rId21" w:history="1">
         <w:r>
           <w:rPr>
             <w:rStyle w:val="Hyperlink"/>
@@ -621,108 +999,6 @@
             <w:szCs w:val="24"/>
             <w:lang w:val="nl-NL"/>
           </w:rPr>
-          <w:t>rs/1997/demo/fisher4.pdf</w:t>
-        </w:r>
-      </w:hyperlink>
-      <w:r>
-        <w:rPr>
-          <w:rFonts w:asciiTheme="majorBidi" w:hAnsiTheme="majorBidi" w:cstheme="majorBidi"/>
-          <w:sz w:val="24"/>
-          <w:szCs w:val="24"/>
-          <w:lang w:val="nl-NL"/>
-        </w:rPr>
-        <w:t xml:space="preserve">  pg</w:t>
-      </w:r>
-      <w:r>
-        <w:rPr>
-          <w:rFonts w:asciiTheme="majorBidi" w:hAnsiTheme="majorBidi" w:cstheme="majorBidi"/>
-          <w:sz w:val="24"/>
-          <w:szCs w:val="24"/>
-          <w:lang w:val="nl-NL"/>
-        </w:rPr>
-        <w:t>27</w:t>
-      </w:r>
-    </w:p>
-    <w:p>
-      <w:pPr>
-        <w:rPr>
-          <w:rFonts w:asciiTheme="majorBidi" w:hAnsiTheme="majorBidi" w:cstheme="majorBidi"/>
-          <w:sz w:val="24"/>
-          <w:szCs w:val="24"/>
-          <w:lang w:val="nl-NL"/>
-        </w:rPr>
-      </w:pPr>
-    </w:p>
-    <w:p>
-      <w:pPr>
-        <w:rPr>
-          <w:rFonts w:asciiTheme="majorBidi" w:hAnsiTheme="majorBidi" w:cstheme="majorBidi"/>
-          <w:sz w:val="24"/>
-          <w:szCs w:val="24"/>
-        </w:rPr>
-      </w:pPr>
-      <w:hyperlink r:id="rId20" w:history="1">
-        <w:r>
-          <w:rPr>
-            <w:rStyle w:val="Hyperlink"/>
-            <w:rFonts w:asciiTheme="majorBidi" w:hAnsiTheme="majorBidi" w:cstheme="majorBidi"/>
-            <w:sz w:val="24"/>
-            <w:szCs w:val="24"/>
-          </w:rPr>
-          <w:t>https://www.history.com/topics/great-depression/great-depression-history</w:t>
-        </w:r>
-      </w:hyperlink>
-      <w:r>
-        <w:rPr>
-          <w:rFonts w:asciiTheme="majorBidi" w:hAnsiTheme="majorBidi" w:cstheme="majorBidi"/>
-          <w:sz w:val="24"/>
-          <w:szCs w:val="24"/>
-        </w:rPr>
-        <w:t xml:space="preserve"> </w:t>
-      </w:r>
-    </w:p>
-    <w:p>
-      <w:pPr>
-        <w:rPr>
-          <w:rFonts w:asciiTheme="majorBidi" w:hAnsiTheme="majorBidi" w:cstheme="majorBidi"/>
-          <w:sz w:val="24"/>
-          <w:szCs w:val="24"/>
-        </w:rPr>
-      </w:pPr>
-    </w:p>
-    <w:p>
-      <w:pPr>
-        <w:rPr>
-          <w:rFonts w:asciiTheme="majorBidi" w:hAnsiTheme="majorBidi" w:cstheme="majorBidi"/>
-          <w:sz w:val="24"/>
-          <w:szCs w:val="24"/>
-        </w:rPr>
-      </w:pPr>
-      <w:r>
-        <w:rPr>
-          <w:rFonts w:asciiTheme="majorBidi" w:hAnsiTheme="majorBidi" w:cstheme="majorBidi"/>
-          <w:sz w:val="24"/>
-          <w:szCs w:val="24"/>
-        </w:rPr>
-        <w:t>Journals</w:t>
-      </w:r>
-    </w:p>
-    <w:p>
-      <w:pPr>
-        <w:rPr>
-          <w:rFonts w:asciiTheme="majorBidi" w:hAnsiTheme="majorBidi" w:cstheme="majorBidi"/>
-          <w:sz w:val="24"/>
-          <w:szCs w:val="24"/>
-        </w:rPr>
-      </w:pPr>
-      <w:hyperlink r:id="rId21" w:history="1">
-        <w:r>
-          <w:rPr>
-            <w:rStyle w:val="Hyperlink"/>
-            <w:rFonts w:asciiTheme="majorBidi" w:hAnsiTheme="majorBidi" w:cstheme="majorBidi"/>
-            <w:sz w:val="24"/>
-            <w:szCs w:val="24"/>
-          </w:rPr>
           <w:t>https://search.proquest.com/docview/1835378862?pq-origsite=summon</w:t>
         </w:r>
       </w:hyperlink>
@@ -731,25 +1007,19 @@
           <w:rFonts w:asciiTheme="majorBidi" w:hAnsiTheme="majorBidi" w:cstheme="majorBidi"/>
           <w:sz w:val="24"/>
           <w:szCs w:val="24"/>
+          <w:lang w:val="nl-NL"/>
         </w:rPr>
         <w:t xml:space="preserve"> </w:t>
       </w:r>
     </w:p>
     <w:p>
       <w:pPr>
-        <w:rPr>
-          <w:rFonts w:asciiTheme="majorBidi" w:hAnsiTheme="majorBidi" w:cstheme="majorBidi"/>
-          <w:sz w:val="24"/>
-          <w:szCs w:val="24"/>
-        </w:rPr>
-      </w:pPr>
-    </w:p>
-    <w:p>
-      <w:pPr>
-        <w:rPr>
-          <w:rFonts w:asciiTheme="majorBidi" w:hAnsiTheme="majorBidi" w:cstheme="majorBidi"/>
-          <w:sz w:val="24"/>
-          <w:szCs w:val="24"/>
+        <w:spacing w:line="240" w:lineRule="auto"/>
+        <w:rPr>
+          <w:rFonts w:asciiTheme="majorBidi" w:hAnsiTheme="majorBidi" w:cstheme="majorBidi"/>
+          <w:sz w:val="24"/>
+          <w:szCs w:val="24"/>
+          <w:lang w:val="nl-NL"/>
         </w:rPr>
       </w:pPr>
       <w:hyperlink r:id="rId22" w:history="1">
@@ -759,6 +1029,7 @@
             <w:rFonts w:asciiTheme="majorBidi" w:hAnsiTheme="majorBidi" w:cstheme="majorBidi"/>
             <w:sz w:val="24"/>
             <w:szCs w:val="24"/>
+            <w:lang w:val="nl-NL"/>
           </w:rPr>
           <w:t>https://search.proquest.com/docview/218799769?pq-origsite=summon</w:t>
         </w:r>
@@ -768,16 +1039,19 @@
           <w:rFonts w:asciiTheme="majorBidi" w:hAnsiTheme="majorBidi" w:cstheme="majorBidi"/>
           <w:sz w:val="24"/>
           <w:szCs w:val="24"/>
+          <w:lang w:val="nl-NL"/>
         </w:rPr>
         <w:t xml:space="preserve"> </w:t>
       </w:r>
     </w:p>
     <w:p>
       <w:pPr>
-        <w:rPr>
-          <w:rFonts w:asciiTheme="majorBidi" w:hAnsiTheme="majorBidi" w:cstheme="majorBidi"/>
-          <w:sz w:val="24"/>
-          <w:szCs w:val="24"/>
+        <w:spacing w:line="240" w:lineRule="auto"/>
+        <w:rPr>
+          <w:rFonts w:asciiTheme="majorBidi" w:hAnsiTheme="majorBidi" w:cstheme="majorBidi"/>
+          <w:sz w:val="24"/>
+          <w:szCs w:val="24"/>
+          <w:lang w:val="nl-NL"/>
         </w:rPr>
       </w:pPr>
       <w:hyperlink r:id="rId23" w:history="1">
@@ -787,6 +1061,7 @@
             <w:rFonts w:asciiTheme="majorBidi" w:hAnsiTheme="majorBidi" w:cstheme="majorBidi"/>
             <w:sz w:val="24"/>
             <w:szCs w:val="24"/>
+            <w:lang w:val="nl-NL"/>
           </w:rPr>
           <w:t>https://search.proquest.com/docview/2186986077?pq-origsite=summon</w:t>
         </w:r>
@@ -796,25 +1071,30 @@
           <w:rFonts w:asciiTheme="majorBidi" w:hAnsiTheme="majorBidi" w:cstheme="majorBidi"/>
           <w:sz w:val="24"/>
           <w:szCs w:val="24"/>
+          <w:lang w:val="nl-NL"/>
         </w:rPr>
         <w:t xml:space="preserve"> </w:t>
       </w:r>
     </w:p>
     <w:p>
       <w:pPr>
-        <w:rPr>
-          <w:rFonts w:asciiTheme="majorBidi" w:hAnsiTheme="majorBidi" w:cstheme="majorBidi"/>
-          <w:sz w:val="24"/>
-          <w:szCs w:val="24"/>
-        </w:rPr>
-      </w:pPr>
-    </w:p>
-    <w:p>
-      <w:pPr>
-        <w:rPr>
-          <w:rFonts w:asciiTheme="majorBidi" w:hAnsiTheme="majorBidi" w:cstheme="majorBidi"/>
-          <w:sz w:val="24"/>
-          <w:szCs w:val="24"/>
+        <w:spacing w:line="240" w:lineRule="auto"/>
+        <w:rPr>
+          <w:rFonts w:asciiTheme="majorBidi" w:hAnsiTheme="majorBidi" w:cstheme="majorBidi"/>
+          <w:sz w:val="24"/>
+          <w:szCs w:val="24"/>
+          <w:lang w:val="nl-NL"/>
+        </w:rPr>
+      </w:pPr>
+    </w:p>
+    <w:p>
+      <w:pPr>
+        <w:spacing w:line="240" w:lineRule="auto"/>
+        <w:rPr>
+          <w:rFonts w:asciiTheme="majorBidi" w:hAnsiTheme="majorBidi" w:cstheme="majorBidi"/>
+          <w:sz w:val="24"/>
+          <w:szCs w:val="24"/>
+          <w:lang w:val="nl-NL"/>
         </w:rPr>
       </w:pPr>
       <w:hyperlink r:id="rId24" w:history="1">
@@ -824,6 +1104,7 @@
             <w:rFonts w:asciiTheme="majorBidi" w:hAnsiTheme="majorBidi" w:cstheme="majorBidi"/>
             <w:sz w:val="24"/>
             <w:szCs w:val="24"/>
+            <w:lang w:val="nl-NL"/>
           </w:rPr>
           <w:t>https://search.proquest.com/docview/2031243794?pq-origsite=summon</w:t>
         </w:r>
@@ -833,6 +1114,7 @@
           <w:rFonts w:asciiTheme="majorBidi" w:hAnsiTheme="majorBidi" w:cstheme="majorBidi"/>
           <w:sz w:val="24"/>
           <w:szCs w:val="24"/>
+          <w:lang w:val="nl-NL"/>
         </w:rPr>
         <w:t xml:space="preserve"> </w:t>
       </w:r>
@@ -860,14 +1142,14 @@
       <w:pPr>
         <w:pStyle w:val="NormalWeb"/>
         <w:shd w:val="clear" w:color="auto" w:fill="FFFFFF"/>
-        <w:spacing w:before="0" w:beforeAutospacing="0" w:after="158" w:afterAutospacing="0" w:line="480" w:lineRule="auto"/>
+        <w:spacing w:before="0" w:beforeAutospacing="0" w:after="158" w:afterAutospacing="0"/>
         <w:ind w:left="450" w:hanging="450"/>
         <w:rPr>
           <w:rFonts w:asciiTheme="majorBidi" w:hAnsiTheme="majorBidi" w:cstheme="majorBidi"/>
           <w:color w:val="555555"/>
-          <w:lang w:val="fr-FR"/>
-        </w:rPr>
-      </w:pPr>
+        </w:rPr>
+      </w:pPr>
+      <w:bookmarkStart w:id="4" w:name="_Hlk70093504"/>
       <w:proofErr w:type="spellStart"/>
       <w:r>
         <w:rPr>
@@ -884,7 +1166,7 @@
         </w:rPr>
         <w:t>, D. E. "</w:t>
       </w:r>
-      <w:bookmarkStart w:id="0" w:name="_Hlk70019544"/>
+      <w:bookmarkStart w:id="5" w:name="_Hlk70019544"/>
       <w:r>
         <w:rPr>
           <w:rFonts w:asciiTheme="majorBidi" w:hAnsiTheme="majorBidi" w:cstheme="majorBidi"/>
@@ -892,7 +1174,7 @@
         </w:rPr>
         <w:t>Review Essay: 'the Other America' is 'Coming Apart'</w:t>
       </w:r>
-      <w:bookmarkEnd w:id="0"/>
+      <w:bookmarkEnd w:id="5"/>
       <w:r>
         <w:rPr>
           <w:rFonts w:asciiTheme="majorBidi" w:hAnsiTheme="majorBidi" w:cstheme="majorBidi"/>
@@ -923,25 +1205,12 @@
           <w:iCs/>
           <w:color w:val="555555"/>
         </w:rPr>
-        <w:t xml:space="preserve">. </w:t>
-      </w:r>
-      <w:proofErr w:type="spellStart"/>
-      <w:r>
-        <w:rPr>
-          <w:rFonts w:asciiTheme="majorBidi" w:hAnsiTheme="majorBidi" w:cstheme="majorBidi"/>
-          <w:i/>
-          <w:iCs/>
-          <w:color w:val="555555"/>
-          <w:lang w:val="fr-FR"/>
-        </w:rPr>
-        <w:t>ProQuest</w:t>
-      </w:r>
-      <w:proofErr w:type="spellEnd"/>
-      <w:r>
-        <w:rPr>
-          <w:rFonts w:asciiTheme="majorBidi" w:hAnsiTheme="majorBidi" w:cstheme="majorBidi"/>
-          <w:color w:val="555555"/>
-          <w:lang w:val="fr-FR"/>
+        <w:t>. ProQuest</w:t>
+      </w:r>
+      <w:r>
+        <w:rPr>
+          <w:rFonts w:asciiTheme="majorBidi" w:hAnsiTheme="majorBidi" w:cstheme="majorBidi"/>
+          <w:color w:val="555555"/>
         </w:rPr>
         <w:t xml:space="preserve">, </w:t>
       </w:r>
@@ -950,7 +1219,6 @@
           <w:rPr>
             <w:rStyle w:val="Hyperlink"/>
             <w:rFonts w:asciiTheme="majorBidi" w:hAnsiTheme="majorBidi" w:cstheme="majorBidi"/>
-            <w:lang w:val="fr-FR"/>
           </w:rPr>
           <w:t>http://nclive.org/cgi-bin/nclsm?url=http://search.proquest.com/scholarly-journals/review-essay-other-america-is-coming-apart/docview/1439110336/se-2?accountid=10298</w:t>
         </w:r>
@@ -959,7 +1227,6 @@
         <w:rPr>
           <w:rFonts w:asciiTheme="majorBidi" w:hAnsiTheme="majorBidi" w:cstheme="majorBidi"/>
           <w:color w:val="555555"/>
-          <w:lang w:val="fr-FR"/>
         </w:rPr>
         <w:t>.</w:t>
       </w:r>
@@ -967,11 +1234,11 @@
         <w:rPr>
           <w:rFonts w:asciiTheme="majorBidi" w:hAnsiTheme="majorBidi" w:cstheme="majorBidi"/>
           <w:color w:val="555555"/>
-          <w:lang w:val="fr-FR"/>
         </w:rPr>
         <w:t xml:space="preserve"> </w:t>
       </w:r>
     </w:p>
+    <w:bookmarkEnd w:id="4"/>
     <w:p>
       <w:pPr>
         <w:pStyle w:val="NormalWeb"/>
@@ -995,12 +1262,11 @@
       <w:pPr>
         <w:pStyle w:val="NormalWeb"/>
         <w:shd w:val="clear" w:color="auto" w:fill="FFFFFF"/>
-        <w:spacing w:before="0" w:beforeAutospacing="0" w:after="158" w:afterAutospacing="0" w:line="480" w:lineRule="auto"/>
+        <w:spacing w:before="0" w:beforeAutospacing="0" w:after="158" w:afterAutospacing="0"/>
         <w:ind w:left="450" w:hanging="450"/>
         <w:rPr>
           <w:rFonts w:asciiTheme="majorBidi" w:hAnsiTheme="majorBidi" w:cstheme="majorBidi"/>
           <w:color w:val="555555"/>
-          <w:lang w:val="fr-FR"/>
         </w:rPr>
       </w:pPr>
       <w:r>
@@ -1065,25 +1331,12 @@
           <w:iCs/>
           <w:color w:val="555555"/>
         </w:rPr>
-        <w:t xml:space="preserve">. </w:t>
-      </w:r>
-      <w:proofErr w:type="spellStart"/>
-      <w:r>
-        <w:rPr>
-          <w:rFonts w:asciiTheme="majorBidi" w:hAnsiTheme="majorBidi" w:cstheme="majorBidi"/>
-          <w:i/>
-          <w:iCs/>
-          <w:color w:val="555555"/>
-          <w:lang w:val="fr-FR"/>
-        </w:rPr>
-        <w:t>ProQuest</w:t>
-      </w:r>
-      <w:proofErr w:type="spellEnd"/>
-      <w:r>
-        <w:rPr>
-          <w:rFonts w:asciiTheme="majorBidi" w:hAnsiTheme="majorBidi" w:cstheme="majorBidi"/>
-          <w:color w:val="555555"/>
-          <w:lang w:val="fr-FR"/>
+        <w:t>. ProQuest</w:t>
+      </w:r>
+      <w:r>
+        <w:rPr>
+          <w:rFonts w:asciiTheme="majorBidi" w:hAnsiTheme="majorBidi" w:cstheme="majorBidi"/>
+          <w:color w:val="555555"/>
         </w:rPr>
         <w:t xml:space="preserve">, </w:t>
       </w:r>
@@ -1092,7 +1345,6 @@
           <w:rPr>
             <w:rStyle w:val="Hyperlink"/>
             <w:rFonts w:asciiTheme="majorBidi" w:hAnsiTheme="majorBidi" w:cstheme="majorBidi"/>
-            <w:lang w:val="fr-FR"/>
           </w:rPr>
           <w:t>http://nclive.org/cgi-bin/nclsm?url=http://search.proquest.com/newspapers/on-being-white-male-poor-america/docview/285333433/se-2?accountid=10298</w:t>
         </w:r>
@@ -1101,7 +1353,6 @@
         <w:rPr>
           <w:rFonts w:asciiTheme="majorBidi" w:hAnsiTheme="majorBidi" w:cstheme="majorBidi"/>
           <w:color w:val="555555"/>
-          <w:lang w:val="fr-FR"/>
         </w:rPr>
         <w:t xml:space="preserve"> </w:t>
       </w:r>
@@ -1110,47 +1361,11 @@
       <w:pPr>
         <w:pStyle w:val="NormalWeb"/>
         <w:shd w:val="clear" w:color="auto" w:fill="FFFFFF"/>
-        <w:spacing w:before="0" w:beforeAutospacing="0" w:after="158" w:afterAutospacing="0" w:line="480" w:lineRule="auto"/>
+        <w:spacing w:before="0" w:beforeAutospacing="0" w:after="158" w:afterAutospacing="0"/>
         <w:ind w:left="450" w:hanging="450"/>
         <w:rPr>
           <w:rFonts w:asciiTheme="majorBidi" w:hAnsiTheme="majorBidi" w:cstheme="majorBidi"/>
           <w:color w:val="555555"/>
-          <w:lang w:val="fr-FR"/>
-        </w:rPr>
-      </w:pPr>
-    </w:p>
-    <w:p>
-      <w:pPr>
-        <w:pStyle w:val="NormalWeb"/>
-        <w:shd w:val="clear" w:color="auto" w:fill="FFFFFF"/>
-        <w:spacing w:before="0" w:beforeAutospacing="0" w:after="158" w:afterAutospacing="0" w:line="480" w:lineRule="auto"/>
-        <w:ind w:left="450" w:hanging="450"/>
-        <w:rPr>
-          <w:rFonts w:asciiTheme="majorBidi" w:hAnsiTheme="majorBidi" w:cstheme="majorBidi"/>
-          <w:color w:val="555555"/>
-          <w:lang w:val="fr-FR"/>
-        </w:rPr>
-      </w:pPr>
-      <w:r>
-        <w:rPr>
-          <w:rFonts w:asciiTheme="majorBidi" w:hAnsiTheme="majorBidi" w:cstheme="majorBidi"/>
-          <w:color w:val="555555"/>
-          <w:lang w:val="fr-FR"/>
-        </w:rPr>
-        <w:lastRenderedPageBreak/>
-        <w:t>Images</w:t>
-      </w:r>
-    </w:p>
-    <w:p>
-      <w:pPr>
-        <w:pStyle w:val="NormalWeb"/>
-        <w:shd w:val="clear" w:color="auto" w:fill="FFFFFF"/>
-        <w:spacing w:before="0" w:beforeAutospacing="0" w:after="158" w:afterAutospacing="0" w:line="480" w:lineRule="auto"/>
-        <w:ind w:left="450" w:hanging="450"/>
-        <w:rPr>
-          <w:rFonts w:asciiTheme="majorBidi" w:hAnsiTheme="majorBidi" w:cstheme="majorBidi"/>
-          <w:color w:val="555555"/>
-          <w:lang w:val="fr-FR"/>
         </w:rPr>
       </w:pPr>
       <w:hyperlink r:id="rId27" w:history="1">
@@ -1158,7 +1373,79 @@
           <w:rPr>
             <w:rStyle w:val="Hyperlink"/>
             <w:rFonts w:asciiTheme="majorBidi" w:hAnsiTheme="majorBidi" w:cstheme="majorBidi"/>
-            <w:lang w:val="fr-FR"/>
+          </w:rPr>
+          <w:t>https://www.amacad.org/publication/incarceration-social-inequality</w:t>
+        </w:r>
+      </w:hyperlink>
+      <w:r>
+        <w:rPr>
+          <w:rFonts w:asciiTheme="majorBidi" w:hAnsiTheme="majorBidi" w:cstheme="majorBidi"/>
+          <w:color w:val="555555"/>
+        </w:rPr>
+        <w:t xml:space="preserve"> </w:t>
+      </w:r>
+    </w:p>
+    <w:p>
+      <w:pPr>
+        <w:pStyle w:val="NormalWeb"/>
+        <w:shd w:val="clear" w:color="auto" w:fill="FFFFFF"/>
+        <w:spacing w:before="0" w:beforeAutospacing="0" w:after="158" w:afterAutospacing="0"/>
+        <w:ind w:left="450" w:hanging="450"/>
+        <w:rPr>
+          <w:rFonts w:asciiTheme="majorBidi" w:hAnsiTheme="majorBidi" w:cstheme="majorBidi"/>
+          <w:color w:val="555555"/>
+        </w:rPr>
+      </w:pPr>
+    </w:p>
+    <w:p>
+      <w:pPr>
+        <w:pStyle w:val="NormalWeb"/>
+        <w:shd w:val="clear" w:color="auto" w:fill="FFFFFF"/>
+        <w:spacing w:before="0" w:beforeAutospacing="0" w:after="158" w:afterAutospacing="0"/>
+        <w:ind w:left="450" w:hanging="450"/>
+        <w:rPr>
+          <w:rFonts w:asciiTheme="majorBidi" w:hAnsiTheme="majorBidi" w:cstheme="majorBidi"/>
+          <w:color w:val="555555"/>
+          <w:lang w:val="es-ES"/>
+        </w:rPr>
+      </w:pPr>
+      <w:proofErr w:type="spellStart"/>
+      <w:r>
+        <w:rPr>
+          <w:rFonts w:asciiTheme="majorBidi" w:hAnsiTheme="majorBidi" w:cstheme="majorBidi"/>
+          <w:color w:val="555555"/>
+          <w:lang w:val="es-ES"/>
+        </w:rPr>
+        <w:t>Images</w:t>
+      </w:r>
+      <w:proofErr w:type="spellEnd"/>
+    </w:p>
+    <w:p>
+      <w:pPr>
+        <w:pStyle w:val="NormalWeb"/>
+        <w:shd w:val="clear" w:color="auto" w:fill="FFFFFF"/>
+        <w:spacing w:before="0" w:beforeAutospacing="0" w:after="158" w:afterAutospacing="0"/>
+        <w:ind w:left="450" w:hanging="450"/>
+        <w:rPr>
+          <w:rFonts w:asciiTheme="majorBidi" w:hAnsiTheme="majorBidi" w:cstheme="majorBidi"/>
+          <w:color w:val="555555"/>
+          <w:lang w:val="es-ES"/>
+        </w:rPr>
+      </w:pPr>
+      <w:r>
+        <w:rPr>
+          <w:rFonts w:asciiTheme="majorBidi" w:hAnsiTheme="majorBidi" w:cstheme="majorBidi"/>
+          <w:lang w:val="es-ES"/>
+        </w:rPr>
+        <w:lastRenderedPageBreak/>
+        <w:t xml:space="preserve">San Francisco CA </w:t>
+      </w:r>
+      <w:hyperlink r:id="rId28" w:history="1">
+        <w:r>
+          <w:rPr>
+            <w:rStyle w:val="Hyperlink"/>
+            <w:rFonts w:asciiTheme="majorBidi" w:hAnsiTheme="majorBidi" w:cstheme="majorBidi"/>
+            <w:lang w:val="es-ES"/>
           </w:rPr>
           <w:t>https://unsplash.com/s/photos/homeless?utm_source=unsplash&amp;utm_medium=referral&amp;utm_content=creditCopyText</w:t>
         </w:r>
@@ -1167,9 +1454,88 @@
         <w:rPr>
           <w:rFonts w:asciiTheme="majorBidi" w:hAnsiTheme="majorBidi" w:cstheme="majorBidi"/>
           <w:color w:val="555555"/>
-          <w:lang w:val="fr-FR"/>
+          <w:lang w:val="es-ES"/>
         </w:rPr>
         <w:t xml:space="preserve"> </w:t>
+      </w:r>
+    </w:p>
+    <w:p>
+      <w:pPr>
+        <w:pStyle w:val="NormalWeb"/>
+        <w:shd w:val="clear" w:color="auto" w:fill="FFFFFF"/>
+        <w:spacing w:before="0" w:beforeAutospacing="0" w:after="158" w:afterAutospacing="0"/>
+        <w:ind w:left="450" w:hanging="450"/>
+        <w:rPr>
+          <w:rFonts w:asciiTheme="majorBidi" w:hAnsiTheme="majorBidi" w:cstheme="majorBidi"/>
+          <w:color w:val="555555"/>
+          <w:lang w:val="es-ES"/>
+        </w:rPr>
+      </w:pPr>
+      <w:r>
+        <w:rPr>
+          <w:rFonts w:asciiTheme="majorBidi" w:hAnsiTheme="majorBidi" w:cstheme="majorBidi"/>
+          <w:color w:val="555555"/>
+          <w:lang w:val="es-ES"/>
+        </w:rPr>
+        <w:t>Yazoo MS</w:t>
+      </w:r>
+    </w:p>
+    <w:p>
+      <w:pPr>
+        <w:pStyle w:val="NormalWeb"/>
+        <w:shd w:val="clear" w:color="auto" w:fill="FFFFFF"/>
+        <w:spacing w:before="0" w:beforeAutospacing="0" w:after="158" w:afterAutospacing="0"/>
+        <w:ind w:left="450" w:hanging="450"/>
+        <w:rPr>
+          <w:rFonts w:asciiTheme="majorBidi" w:hAnsiTheme="majorBidi" w:cstheme="majorBidi"/>
+          <w:color w:val="555555"/>
+          <w:lang w:val="es-ES"/>
+        </w:rPr>
+      </w:pPr>
+      <w:r>
+        <w:rPr>
+          <w:rFonts w:asciiTheme="majorBidi" w:hAnsiTheme="majorBidi" w:cstheme="majorBidi"/>
+          <w:color w:val="555555"/>
+          <w:lang w:val="es-ES"/>
+        </w:rPr>
+        <w:t xml:space="preserve"> </w:t>
+      </w:r>
+      <w:hyperlink r:id="rId29" w:history="1">
+        <w:r>
+          <w:rPr>
+            <w:rStyle w:val="Hyperlink"/>
+            <w:rFonts w:asciiTheme="majorBidi" w:hAnsiTheme="majorBidi" w:cstheme="majorBidi"/>
+            <w:lang w:val="es-ES"/>
+          </w:rPr>
+          <w:t>https://worldofdecay.blogspot.com/2010/06/yazoo-city-gateway-to-delta-and.html</w:t>
+        </w:r>
+      </w:hyperlink>
+      <w:r>
+        <w:rPr>
+          <w:rFonts w:asciiTheme="majorBidi" w:hAnsiTheme="majorBidi" w:cstheme="majorBidi"/>
+          <w:color w:val="555555"/>
+          <w:lang w:val="es-ES"/>
+        </w:rPr>
+        <w:t xml:space="preserve"> </w:t>
+      </w:r>
+    </w:p>
+    <w:p>
+      <w:pPr>
+        <w:pStyle w:val="NormalWeb"/>
+        <w:shd w:val="clear" w:color="auto" w:fill="FFFFFF"/>
+        <w:spacing w:before="0" w:beforeAutospacing="0" w:after="158" w:afterAutospacing="0"/>
+        <w:ind w:left="450" w:hanging="450"/>
+        <w:rPr>
+          <w:rFonts w:asciiTheme="majorBidi" w:hAnsiTheme="majorBidi" w:cstheme="majorBidi"/>
+          <w:color w:val="555555"/>
+        </w:rPr>
+      </w:pPr>
+      <w:r>
+        <w:rPr>
+          <w:rFonts w:asciiTheme="majorBidi" w:hAnsiTheme="majorBidi" w:cstheme="majorBidi"/>
+          <w:color w:val="555555"/>
+        </w:rPr>
+        <w:t>Urban Decay Andrew Morang</w:t>
       </w:r>
     </w:p>
     <w:sectPr>
